--- a/PubMed_Paper_Fetcher_Report.docx
+++ b/PubMed_Paper_Fetcher_Report.docx
@@ -450,7 +450,98 @@
       </w:pPr>
       <w:r>
         <w:lastRenderedPageBreak/>
-        <w:t>6. Conclusion and Future Work</w:t>
+        <w:t xml:space="preserve">6. </w:t>
+      </w:r>
+      <w:r>
+        <w:t xml:space="preserve">Publishing to </w:t>
+      </w:r>
+      <w:proofErr w:type="spellStart"/>
+      <w:r>
+        <w:t>TestPyPI</w:t>
+      </w:r>
+      <w:proofErr w:type="spellEnd"/>
+    </w:p>
+    <w:p>
+      <w:r>
+        <w:t xml:space="preserve">This package is published on </w:t>
+      </w:r>
+      <w:proofErr w:type="spellStart"/>
+      <w:r>
+        <w:t>TestPyPI</w:t>
+      </w:r>
+      <w:proofErr w:type="spellEnd"/>
+      <w:r>
+        <w:t>. To publish new versions:</w:t>
+      </w:r>
+    </w:p>
+    <w:p>
+      <w:r>
+        <w:t>1. Build the package:</w:t>
+      </w:r>
+    </w:p>
+    <w:p>
+      <w:r>
+        <w:t xml:space="preserve">poetry </w:t>
+      </w:r>
+      <w:proofErr w:type="gramStart"/>
+      <w:r>
+        <w:t>build</w:t>
+      </w:r>
+      <w:proofErr w:type="gramEnd"/>
+    </w:p>
+    <w:p>
+      <w:r>
+        <w:t xml:space="preserve">2. Upload to </w:t>
+      </w:r>
+      <w:proofErr w:type="spellStart"/>
+      <w:r>
+        <w:t>TestPyPI</w:t>
+      </w:r>
+      <w:proofErr w:type="spellEnd"/>
+      <w:r>
+        <w:t>:</w:t>
+      </w:r>
+    </w:p>
+    <w:p>
+      <w:r>
+        <w:t xml:space="preserve">twine upload --repository </w:t>
+      </w:r>
+      <w:proofErr w:type="spellStart"/>
+      <w:r>
+        <w:t>testpypi</w:t>
+      </w:r>
+      <w:proofErr w:type="spellEnd"/>
+      <w:r>
+        <w:t xml:space="preserve"> </w:t>
+      </w:r>
+      <w:proofErr w:type="spellStart"/>
+      <w:r>
+        <w:t>dist</w:t>
+      </w:r>
+      <w:proofErr w:type="spellEnd"/>
+      <w:r>
+        <w:t>/*</w:t>
+      </w:r>
+    </w:p>
+    <w:p>
+      <w:r>
+        <w:t>3. Verify the upload:</w:t>
+      </w:r>
+    </w:p>
+    <w:p>
+      <w:r>
+        <w:t>Visit https://test.pypi.org/project/pubmed-paper-fetcher-abhishek/ to confirm.</w:t>
+      </w:r>
+    </w:p>
+    <w:p>
+      <w:pPr>
+        <w:pStyle w:val="Heading2"/>
+      </w:pPr>
+      <w:r>
+        <w:t xml:space="preserve">7. </w:t>
+      </w:r>
+      <w:r>
+        <w:t>Conclusion and Future Work</w:t>
       </w:r>
     </w:p>
     <w:p>
@@ -529,7 +620,10 @@
         <w:pStyle w:val="Heading2"/>
       </w:pPr>
       <w:r>
-        <w:t>7. References</w:t>
+        <w:t>8</w:t>
+      </w:r>
+      <w:r>
+        <w:t>. References</w:t>
       </w:r>
     </w:p>
     <w:p>
